--- a/Docs/SpringAOP.docx
+++ b/Docs/SpringAOP.docx
@@ -44,7 +44,289 @@
         <w:t>Authorization and authentication</w:t>
       </w:r>
     </w:p>
+    <w:p>
+      <w:r>
+        <w:t>In aspect-oriented programming (AOP), a </w:t>
+      </w:r>
+      <w:r>
+        <w:rPr>
+          <w:b/>
+          <w:bCs/>
+        </w:rPr>
+        <w:t>joint point</w:t>
+      </w:r>
+      <w:r>
+        <w:t xml:space="preserve"> is a specific point in the application's execution, such as method execution, exception handling, or changing object variable values. It is where you can apply </w:t>
+      </w:r>
+      <w:r>
+        <w:rPr>
+          <w:u w:val="single"/>
+        </w:rPr>
+        <w:t>additional functionality using AOP</w:t>
+      </w:r>
+      <w:r>
+        <w:t>. On the other hand, a </w:t>
+      </w:r>
+      <w:r>
+        <w:rPr>
+          <w:b/>
+          <w:bCs/>
+        </w:rPr>
+        <w:t>pointcut</w:t>
+      </w:r>
+      <w:r>
+        <w:t> is a predicate that matches one or more joint points.</w:t>
+      </w:r>
+    </w:p>
+    <w:p>
+      <w:r>
+        <w:drawing>
+          <wp:inline distT="0" distB="0" distL="0" distR="0" wp14:anchorId="730FA190" wp14:editId="6927A4A0">
+            <wp:extent cx="3710558" cy="1496081"/>
+            <wp:effectExtent l="0" t="0" r="4445" b="8890"/>
+            <wp:docPr id="1532899522" name="Picture 1"/>
+            <wp:cNvGraphicFramePr>
+              <a:graphicFrameLocks xmlns:a="http://schemas.openxmlformats.org/drawingml/2006/main" noChangeAspect="1"/>
+            </wp:cNvGraphicFramePr>
+            <a:graphic xmlns:a="http://schemas.openxmlformats.org/drawingml/2006/main">
+              <a:graphicData uri="http://schemas.openxmlformats.org/drawingml/2006/picture">
+                <pic:pic xmlns:pic="http://schemas.openxmlformats.org/drawingml/2006/picture">
+                  <pic:nvPicPr>
+                    <pic:cNvPr id="1532899522" name=""/>
+                    <pic:cNvPicPr/>
+                  </pic:nvPicPr>
+                  <pic:blipFill>
+                    <a:blip r:embed="rId5"/>
+                    <a:stretch>
+                      <a:fillRect/>
+                    </a:stretch>
+                  </pic:blipFill>
+                  <pic:spPr>
+                    <a:xfrm>
+                      <a:off x="0" y="0"/>
+                      <a:ext cx="3716293" cy="1498393"/>
+                    </a:xfrm>
+                    <a:prstGeom prst="rect">
+                      <a:avLst/>
+                    </a:prstGeom>
+                  </pic:spPr>
+                </pic:pic>
+              </a:graphicData>
+            </a:graphic>
+          </wp:inline>
+        </w:drawing>
+      </w:r>
+    </w:p>
+    <w:p>
+      <w:r>
+        <w:drawing>
+          <wp:inline distT="0" distB="0" distL="0" distR="0" wp14:anchorId="0E008E5F" wp14:editId="21DAFBCC">
+            <wp:extent cx="4353109" cy="1983244"/>
+            <wp:effectExtent l="0" t="0" r="0" b="0"/>
+            <wp:docPr id="1046321623" name="Picture 1"/>
+            <wp:cNvGraphicFramePr>
+              <a:graphicFrameLocks xmlns:a="http://schemas.openxmlformats.org/drawingml/2006/main" noChangeAspect="1"/>
+            </wp:cNvGraphicFramePr>
+            <a:graphic xmlns:a="http://schemas.openxmlformats.org/drawingml/2006/main">
+              <a:graphicData uri="http://schemas.openxmlformats.org/drawingml/2006/picture">
+                <pic:pic xmlns:pic="http://schemas.openxmlformats.org/drawingml/2006/picture">
+                  <pic:nvPicPr>
+                    <pic:cNvPr id="1046321623" name=""/>
+                    <pic:cNvPicPr/>
+                  </pic:nvPicPr>
+                  <pic:blipFill>
+                    <a:blip r:embed="rId6"/>
+                    <a:stretch>
+                      <a:fillRect/>
+                    </a:stretch>
+                  </pic:blipFill>
+                  <pic:spPr>
+                    <a:xfrm>
+                      <a:off x="0" y="0"/>
+                      <a:ext cx="4383252" cy="1996977"/>
+                    </a:xfrm>
+                    <a:prstGeom prst="rect">
+                      <a:avLst/>
+                    </a:prstGeom>
+                  </pic:spPr>
+                </pic:pic>
+              </a:graphicData>
+            </a:graphic>
+          </wp:inline>
+        </w:drawing>
+      </w:r>
+      <w:r>
+        <w:drawing>
+          <wp:inline distT="0" distB="0" distL="0" distR="0" wp14:anchorId="7B684680" wp14:editId="6CF18D03">
+            <wp:extent cx="4386568" cy="1744068"/>
+            <wp:effectExtent l="0" t="0" r="0" b="8890"/>
+            <wp:docPr id="907054221" name="Picture 1"/>
+            <wp:cNvGraphicFramePr>
+              <a:graphicFrameLocks xmlns:a="http://schemas.openxmlformats.org/drawingml/2006/main" noChangeAspect="1"/>
+            </wp:cNvGraphicFramePr>
+            <a:graphic xmlns:a="http://schemas.openxmlformats.org/drawingml/2006/main">
+              <a:graphicData uri="http://schemas.openxmlformats.org/drawingml/2006/picture">
+                <pic:pic xmlns:pic="http://schemas.openxmlformats.org/drawingml/2006/picture">
+                  <pic:nvPicPr>
+                    <pic:cNvPr id="907054221" name=""/>
+                    <pic:cNvPicPr/>
+                  </pic:nvPicPr>
+                  <pic:blipFill>
+                    <a:blip r:embed="rId7"/>
+                    <a:stretch>
+                      <a:fillRect/>
+                    </a:stretch>
+                  </pic:blipFill>
+                  <pic:spPr>
+                    <a:xfrm>
+                      <a:off x="0" y="0"/>
+                      <a:ext cx="4403020" cy="1750609"/>
+                    </a:xfrm>
+                    <a:prstGeom prst="rect">
+                      <a:avLst/>
+                    </a:prstGeom>
+                  </pic:spPr>
+                </pic:pic>
+              </a:graphicData>
+            </a:graphic>
+          </wp:inline>
+        </w:drawing>
+      </w:r>
+    </w:p>
+    <w:p>
+      <w:r>
+        <w:lastRenderedPageBreak/>
+        <w:drawing>
+          <wp:inline distT="0" distB="0" distL="0" distR="0" wp14:anchorId="6BF0E026" wp14:editId="08F2E6EB">
+            <wp:extent cx="4383166" cy="1684049"/>
+            <wp:effectExtent l="0" t="0" r="0" b="0"/>
+            <wp:docPr id="1200633661" name="Picture 1"/>
+            <wp:cNvGraphicFramePr>
+              <a:graphicFrameLocks xmlns:a="http://schemas.openxmlformats.org/drawingml/2006/main" noChangeAspect="1"/>
+            </wp:cNvGraphicFramePr>
+            <a:graphic xmlns:a="http://schemas.openxmlformats.org/drawingml/2006/main">
+              <a:graphicData uri="http://schemas.openxmlformats.org/drawingml/2006/picture">
+                <pic:pic xmlns:pic="http://schemas.openxmlformats.org/drawingml/2006/picture">
+                  <pic:nvPicPr>
+                    <pic:cNvPr id="1200633661" name=""/>
+                    <pic:cNvPicPr/>
+                  </pic:nvPicPr>
+                  <pic:blipFill>
+                    <a:blip r:embed="rId8"/>
+                    <a:stretch>
+                      <a:fillRect/>
+                    </a:stretch>
+                  </pic:blipFill>
+                  <pic:spPr>
+                    <a:xfrm>
+                      <a:off x="0" y="0"/>
+                      <a:ext cx="4397889" cy="1689706"/>
+                    </a:xfrm>
+                    <a:prstGeom prst="rect">
+                      <a:avLst/>
+                    </a:prstGeom>
+                  </pic:spPr>
+                </pic:pic>
+              </a:graphicData>
+            </a:graphic>
+          </wp:inline>
+        </w:drawing>
+      </w:r>
+    </w:p>
     <w:p/>
+    <w:p/>
+    <w:p>
+      <w:r>
+        <w:drawing>
+          <wp:inline distT="0" distB="0" distL="0" distR="0" wp14:anchorId="12B4D21F" wp14:editId="25D279C6">
+            <wp:extent cx="6120130" cy="1543685"/>
+            <wp:effectExtent l="0" t="0" r="0" b="0"/>
+            <wp:docPr id="883488885" name="Picture 1"/>
+            <wp:cNvGraphicFramePr>
+              <a:graphicFrameLocks xmlns:a="http://schemas.openxmlformats.org/drawingml/2006/main" noChangeAspect="1"/>
+            </wp:cNvGraphicFramePr>
+            <a:graphic xmlns:a="http://schemas.openxmlformats.org/drawingml/2006/main">
+              <a:graphicData uri="http://schemas.openxmlformats.org/drawingml/2006/picture">
+                <pic:pic xmlns:pic="http://schemas.openxmlformats.org/drawingml/2006/picture">
+                  <pic:nvPicPr>
+                    <pic:cNvPr id="883488885" name=""/>
+                    <pic:cNvPicPr/>
+                  </pic:nvPicPr>
+                  <pic:blipFill>
+                    <a:blip r:embed="rId9"/>
+                    <a:stretch>
+                      <a:fillRect/>
+                    </a:stretch>
+                  </pic:blipFill>
+                  <pic:spPr>
+                    <a:xfrm>
+                      <a:off x="0" y="0"/>
+                      <a:ext cx="6120130" cy="1543685"/>
+                    </a:xfrm>
+                    <a:prstGeom prst="rect">
+                      <a:avLst/>
+                    </a:prstGeom>
+                  </pic:spPr>
+                </pic:pic>
+              </a:graphicData>
+            </a:graphic>
+          </wp:inline>
+        </w:drawing>
+      </w:r>
+    </w:p>
+    <w:p>
+      <w:r>
+        <w:drawing>
+          <wp:inline distT="0" distB="0" distL="0" distR="0" wp14:anchorId="1D87CBC5" wp14:editId="19159A15">
+            <wp:extent cx="3961224" cy="953770"/>
+            <wp:effectExtent l="0" t="0" r="1270" b="0"/>
+            <wp:docPr id="632035109" name="Picture 1"/>
+            <wp:cNvGraphicFramePr>
+              <a:graphicFrameLocks xmlns:a="http://schemas.openxmlformats.org/drawingml/2006/main" noChangeAspect="1"/>
+            </wp:cNvGraphicFramePr>
+            <a:graphic xmlns:a="http://schemas.openxmlformats.org/drawingml/2006/main">
+              <a:graphicData uri="http://schemas.openxmlformats.org/drawingml/2006/picture">
+                <pic:pic xmlns:pic="http://schemas.openxmlformats.org/drawingml/2006/picture">
+                  <pic:nvPicPr>
+                    <pic:cNvPr id="632035109" name=""/>
+                    <pic:cNvPicPr/>
+                  </pic:nvPicPr>
+                  <pic:blipFill>
+                    <a:blip r:embed="rId10"/>
+                    <a:stretch>
+                      <a:fillRect/>
+                    </a:stretch>
+                  </pic:blipFill>
+                  <pic:spPr>
+                    <a:xfrm>
+                      <a:off x="0" y="0"/>
+                      <a:ext cx="3967825" cy="955359"/>
+                    </a:xfrm>
+                    <a:prstGeom prst="rect">
+                      <a:avLst/>
+                    </a:prstGeom>
+                  </pic:spPr>
+                </pic:pic>
+              </a:graphicData>
+            </a:graphic>
+          </wp:inline>
+        </w:drawing>
+      </w:r>
+    </w:p>
+    <w:p>
+      <w:r>
+        <w:t>1.</w:t>
+      </w:r>
+      <w:r>
+        <w:t>22</w:t>
+      </w:r>
+      <w:r>
+        <w:t>.</w:t>
+      </w:r>
+      <w:r>
+        <w:t>00</w:t>
+      </w:r>
+    </w:p>
     <w:sectPr>
       <w:pgSz w:w="11906" w:h="16838"/>
       <w:pgMar w:top="1417" w:right="1134" w:bottom="1134" w:left="1134" w:header="708" w:footer="708" w:gutter="0"/>
@@ -690,6 +972,17 @@
       <w:szCs w:val="32"/>
     </w:rPr>
   </w:style>
+  <w:style w:type="character" w:styleId="Strong">
+    <w:name w:val="Strong"/>
+    <w:basedOn w:val="DefaultParagraphFont"/>
+    <w:uiPriority w:val="22"/>
+    <w:qFormat/>
+    <w:rsid w:val="00842055"/>
+    <w:rPr>
+      <w:b/>
+      <w:bCs/>
+    </w:rPr>
+  </w:style>
 </w:styles>
 </file>
 
